--- a/trunk/Serie01/Relatorio.docx
+++ b/trunk/Serie01/Relatorio.docx
@@ -88,14 +88,7 @@
           <w:rFonts w:ascii="Arial" w:hAnsi="Arial" w:cs="Arial"/>
           <w:i/>
         </w:rPr>
-        <w:t>Grupo</w:t>
-      </w:r>
-      <w:r>
-        <w:rPr>
-          <w:rFonts w:ascii="Arial" w:hAnsi="Arial" w:cs="Arial"/>
-          <w:i/>
-        </w:rPr>
-        <w:t xml:space="preserve"> xx</w:t>
+        <w:t>G14N</w:t>
       </w:r>
     </w:p>
     <w:p>
@@ -136,7 +129,14 @@
           <w:rFonts w:ascii="Arial" w:hAnsi="Arial" w:cs="Arial"/>
           <w:i/>
         </w:rPr>
-        <w:t>12345, Paulo Pires</w:t>
+        <w:t>32223</w:t>
+      </w:r>
+      <w:r>
+        <w:rPr>
+          <w:rFonts w:ascii="Arial" w:hAnsi="Arial" w:cs="Arial"/>
+          <w:i/>
+        </w:rPr>
+        <w:t>, Paulo Pires</w:t>
       </w:r>
     </w:p>
     <w:p>
@@ -406,6 +406,10 @@
         <w:ind w:left="1364" w:firstLine="0"/>
       </w:pPr>
       <w:r>
+        <w:rPr>
+          <w:noProof/>
+          <w:lang w:val="en-US" w:eastAsia="en-US"/>
+        </w:rPr>
         <w:drawing>
           <wp:inline distT="0" distB="0" distL="0" distR="0">
             <wp:extent cx="5400675" cy="1666875"/>
@@ -1553,7 +1557,7 @@
     <w:lvl w:ilvl="0">
       <w:start w:val="1"/>
       <w:numFmt w:val="decimal"/>
-      <w:pStyle w:val="TOC3"/>
+      <w:pStyle w:val="Item"/>
       <w:lvlText w:val="%1."/>
       <w:lvlJc w:val="left"/>
       <w:pPr>
@@ -4625,11 +4629,16 @@
   </w:style>
   <w:style w:type="character" w:default="1" w:styleId="DefaultParagraphFont">
     <w:name w:val="Default Paragraph Font"/>
+    <w:uiPriority w:val="1"/>
     <w:semiHidden/>
+    <w:unhideWhenUsed/>
   </w:style>
   <w:style w:type="table" w:default="1" w:styleId="TableNormal">
     <w:name w:val="Normal Table"/>
+    <w:uiPriority w:val="99"/>
     <w:semiHidden/>
+    <w:unhideWhenUsed/>
+    <w:qFormat/>
     <w:tblPr>
       <w:tblInd w:w="0" w:type="dxa"/>
       <w:tblCellMar>
@@ -4642,7 +4651,9 @@
   </w:style>
   <w:style w:type="numbering" w:default="1" w:styleId="NoList">
     <w:name w:val="No List"/>
+    <w:uiPriority w:val="99"/>
     <w:semiHidden/>
+    <w:unhideWhenUsed/>
   </w:style>
   <w:style w:type="paragraph" w:styleId="Footer">
     <w:name w:val="footer"/>
